--- a/1. Software Validation Plan.docx
+++ b/1. Software Validation Plan.docx
@@ -177,15 +177,13 @@
           <w:szCs w:val="20"/>
         </w:rPr>
       </w:pPr>
-      <w:bookmarkStart w:id="0" w:name="_GoBack"/>
-      <w:bookmarkEnd w:id="0"/>
     </w:p>
     <w:p>
       <w:pPr>
         <w:wordWrap/>
         <w:jc w:val="center"/>
         <w:rPr>
-          <w:rFonts w:cs="Arial" w:hint="eastAsia"/>
+          <w:rFonts w:cs="Arial"/>
           <w:bCs/>
           <w:iCs/>
           <w:szCs w:val="20"/>
@@ -837,7 +835,7 @@
         <w:autoSpaceDE/>
         <w:autoSpaceDN/>
         <w:rPr>
-          <w:rFonts w:ascii="Arial" w:eastAsia="SimSun" w:hAnsi="Arial" w:cs="Arial" w:hint="eastAsia"/>
+          <w:rFonts w:ascii="Arial" w:eastAsia="SimSun" w:hAnsi="Arial" w:cs="Arial"/>
           <w:kern w:val="0"/>
           <w:sz w:val="22"/>
           <w:lang w:eastAsia="zh-CN"/>
@@ -852,7 +850,7 @@
         <w:autoSpaceDN/>
         <w:spacing w:after="0" w:line="240" w:lineRule="auto"/>
         <w:rPr>
-          <w:rFonts w:ascii="Arial" w:hAnsi="Arial" w:cs="Arial" w:hint="eastAsia"/>
+          <w:rFonts w:ascii="Arial" w:hAnsi="Arial" w:cs="Arial"/>
           <w:b/>
           <w:kern w:val="0"/>
           <w:sz w:val="28"/>
@@ -877,7 +875,7 @@
         <w:autoSpaceDN/>
         <w:spacing w:after="0" w:line="240" w:lineRule="auto"/>
         <w:rPr>
-          <w:rFonts w:ascii="Arial" w:hAnsi="Arial" w:cs="Arial" w:hint="eastAsia"/>
+          <w:rFonts w:ascii="Arial" w:hAnsi="Arial" w:cs="Arial"/>
           <w:kern w:val="0"/>
           <w:sz w:val="22"/>
         </w:rPr>
@@ -890,9 +888,9 @@
         <w:tblLook w:val="04A0" w:firstRow="1" w:lastRow="0" w:firstColumn="1" w:lastColumn="0" w:noHBand="0" w:noVBand="1"/>
       </w:tblPr>
       <w:tblGrid>
-        <w:gridCol w:w="1690"/>
-        <w:gridCol w:w="6440"/>
-        <w:gridCol w:w="1725"/>
+        <w:gridCol w:w="1692"/>
+        <w:gridCol w:w="6447"/>
+        <w:gridCol w:w="1716"/>
       </w:tblGrid>
       <w:tr>
         <w:trPr>
@@ -984,6 +982,7 @@
         <w:tc>
           <w:tcPr>
             <w:tcW w:w="1701" w:type="dxa"/>
+            <w:vAlign w:val="center"/>
           </w:tcPr>
           <w:p>
             <w:pPr>
@@ -993,20 +992,23 @@
               <w:autoSpaceDN/>
               <w:jc w:val="center"/>
               <w:rPr>
-                <w:rFonts w:ascii="Arial" w:eastAsia="맑은 고딕" w:hAnsi="Arial" w:cs="Arial"/>
-              </w:rPr>
-            </w:pPr>
-            <w:r>
-              <w:rPr>
                 <w:rFonts w:ascii="Arial" w:eastAsia="맑은 고딕" w:hAnsi="Arial" w:cs="Arial" w:hint="eastAsia"/>
-              </w:rPr>
-              <w:t>0</w:t>
+                <w:lang w:eastAsia="ko-KR"/>
+              </w:rPr>
+            </w:pPr>
+            <w:r>
+              <w:rPr>
+                <w:rFonts w:ascii="Arial" w:eastAsia="맑은 고딕" w:hAnsi="Arial" w:cs="Arial" w:hint="eastAsia"/>
+                <w:lang w:eastAsia="ko-KR"/>
+              </w:rPr>
+              <w:t>1</w:t>
             </w:r>
           </w:p>
         </w:tc>
         <w:tc>
           <w:tcPr>
             <w:tcW w:w="6535" w:type="dxa"/>
+            <w:vAlign w:val="center"/>
           </w:tcPr>
           <w:p>
             <w:pPr>
@@ -1019,17 +1021,12 @@
                 <w:rFonts w:ascii="Arial" w:eastAsia="맑은 고딕" w:hAnsi="Arial" w:cs="Arial"/>
               </w:rPr>
             </w:pPr>
-            <w:r>
-              <w:rPr>
-                <w:rFonts w:ascii="Arial" w:eastAsia="맑은 고딕" w:hAnsi="Arial" w:cs="Arial" w:hint="eastAsia"/>
-              </w:rPr>
-              <w:t>Iniial Release, Alpha-test</w:t>
-            </w:r>
           </w:p>
         </w:tc>
         <w:tc>
           <w:tcPr>
             <w:tcW w:w="1733" w:type="dxa"/>
+            <w:vAlign w:val="center"/>
           </w:tcPr>
           <w:p>
             <w:pPr>
@@ -1042,12 +1039,6 @@
                 <w:rFonts w:ascii="Arial" w:eastAsia="맑은 고딕" w:hAnsi="Arial" w:cs="Arial"/>
               </w:rPr>
             </w:pPr>
-            <w:r>
-              <w:rPr>
-                <w:rFonts w:ascii="Arial" w:eastAsia="맑은 고딕" w:hAnsi="Arial" w:cs="Arial" w:hint="eastAsia"/>
-              </w:rPr>
-              <w:t>2013.09.06</w:t>
-            </w:r>
           </w:p>
         </w:tc>
       </w:tr>
@@ -1058,6 +1049,7 @@
         <w:tc>
           <w:tcPr>
             <w:tcW w:w="1701" w:type="dxa"/>
+            <w:vAlign w:val="center"/>
           </w:tcPr>
           <w:p>
             <w:pPr>
@@ -1067,20 +1059,23 @@
               <w:autoSpaceDN/>
               <w:jc w:val="center"/>
               <w:rPr>
-                <w:rFonts w:ascii="Arial" w:eastAsia="맑은 고딕" w:hAnsi="Arial" w:cs="Arial"/>
-              </w:rPr>
-            </w:pPr>
-            <w:r>
-              <w:rPr>
                 <w:rFonts w:ascii="Arial" w:eastAsia="맑은 고딕" w:hAnsi="Arial" w:cs="Arial" w:hint="eastAsia"/>
-              </w:rPr>
-              <w:t>1</w:t>
+                <w:lang w:eastAsia="ko-KR"/>
+              </w:rPr>
+            </w:pPr>
+            <w:r>
+              <w:rPr>
+                <w:rFonts w:ascii="Arial" w:eastAsia="맑은 고딕" w:hAnsi="Arial" w:cs="Arial" w:hint="eastAsia"/>
+                <w:lang w:eastAsia="ko-KR"/>
+              </w:rPr>
+              <w:t>2</w:t>
             </w:r>
           </w:p>
         </w:tc>
         <w:tc>
           <w:tcPr>
             <w:tcW w:w="6535" w:type="dxa"/>
+            <w:vAlign w:val="center"/>
           </w:tcPr>
           <w:p>
             <w:pPr>
@@ -1091,21 +1086,17 @@
               <w:snapToGrid w:val="0"/>
               <w:spacing w:line="312" w:lineRule="auto"/>
               <w:ind w:left="200" w:right="200" w:firstLineChars="200" w:firstLine="440"/>
+              <w:jc w:val="center"/>
               <w:rPr>
                 <w:rFonts w:ascii="Arial" w:eastAsia="나눔고딕" w:hAnsi="Arial" w:cs="Arial"/>
               </w:rPr>
             </w:pPr>
-            <w:r>
-              <w:rPr>
-                <w:rFonts w:ascii="Arial" w:eastAsia="나눔고딕" w:hAnsi="Arial" w:cs="Arial"/>
-              </w:rPr>
-              <w:t>- Modified according to EN 62366, Class A</w:t>
-            </w:r>
           </w:p>
         </w:tc>
         <w:tc>
           <w:tcPr>
             <w:tcW w:w="1733" w:type="dxa"/>
+            <w:vAlign w:val="center"/>
           </w:tcPr>
           <w:p>
             <w:pPr>
@@ -1118,12 +1109,6 @@
                 <w:rFonts w:ascii="Arial" w:eastAsia="맑은 고딕" w:hAnsi="Arial" w:cs="Arial"/>
               </w:rPr>
             </w:pPr>
-            <w:r>
-              <w:rPr>
-                <w:rFonts w:ascii="Arial" w:eastAsia="맑은 고딕" w:hAnsi="Arial" w:cs="Arial" w:hint="eastAsia"/>
-              </w:rPr>
-              <w:t>2014.07.03</w:t>
-            </w:r>
           </w:p>
         </w:tc>
       </w:tr>
@@ -1134,6 +1119,7 @@
         <w:tc>
           <w:tcPr>
             <w:tcW w:w="1701" w:type="dxa"/>
+            <w:vAlign w:val="center"/>
           </w:tcPr>
           <w:p>
             <w:pPr>
@@ -1151,6 +1137,7 @@
         <w:tc>
           <w:tcPr>
             <w:tcW w:w="6535" w:type="dxa"/>
+            <w:vAlign w:val="center"/>
           </w:tcPr>
           <w:p>
             <w:pPr>
@@ -1169,6 +1156,7 @@
         <w:tc>
           <w:tcPr>
             <w:tcW w:w="1733" w:type="dxa"/>
+            <w:vAlign w:val="center"/>
           </w:tcPr>
           <w:p>
             <w:pPr>
@@ -1191,6 +1179,7 @@
         <w:tc>
           <w:tcPr>
             <w:tcW w:w="1701" w:type="dxa"/>
+            <w:vAlign w:val="center"/>
           </w:tcPr>
           <w:p>
             <w:pPr>
@@ -1208,6 +1197,7 @@
         <w:tc>
           <w:tcPr>
             <w:tcW w:w="6535" w:type="dxa"/>
+            <w:vAlign w:val="center"/>
           </w:tcPr>
           <w:p>
             <w:pPr>
@@ -1226,6 +1216,7 @@
         <w:tc>
           <w:tcPr>
             <w:tcW w:w="1733" w:type="dxa"/>
+            <w:vAlign w:val="center"/>
           </w:tcPr>
           <w:p>
             <w:pPr>
@@ -1248,6 +1239,7 @@
         <w:tc>
           <w:tcPr>
             <w:tcW w:w="1701" w:type="dxa"/>
+            <w:vAlign w:val="center"/>
           </w:tcPr>
           <w:p>
             <w:pPr>
@@ -1265,6 +1257,7 @@
         <w:tc>
           <w:tcPr>
             <w:tcW w:w="6535" w:type="dxa"/>
+            <w:vAlign w:val="center"/>
           </w:tcPr>
           <w:p>
             <w:pPr>
@@ -1283,6 +1276,7 @@
         <w:tc>
           <w:tcPr>
             <w:tcW w:w="1733" w:type="dxa"/>
+            <w:vAlign w:val="center"/>
           </w:tcPr>
           <w:p>
             <w:pPr>
@@ -1636,26 +1630,26 @@
     <w:tbl>
       <w:tblPr>
         <w:tblStyle w:val="a5"/>
-        <w:tblW w:w="0" w:type="auto"/>
+        <w:tblW w:w="9923" w:type="dxa"/>
         <w:tblInd w:w="-5" w:type="dxa"/>
         <w:tblLook w:val="04A0" w:firstRow="1" w:lastRow="0" w:firstColumn="1" w:lastColumn="0" w:noHBand="0" w:noVBand="1"/>
       </w:tblPr>
       <w:tblGrid>
-        <w:gridCol w:w="426"/>
         <w:gridCol w:w="2004"/>
         <w:gridCol w:w="4091"/>
-        <w:gridCol w:w="3339"/>
+        <w:gridCol w:w="3828"/>
       </w:tblGrid>
       <w:tr>
         <w:tc>
           <w:tcPr>
-            <w:tcW w:w="2430" w:type="dxa"/>
-            <w:gridSpan w:val="2"/>
+            <w:tcW w:w="2004" w:type="dxa"/>
+            <w:vAlign w:val="center"/>
           </w:tcPr>
           <w:p>
             <w:pPr>
               <w:pStyle w:val="a7"/>
               <w:ind w:leftChars="0" w:left="0"/>
+              <w:jc w:val="center"/>
               <w:rPr>
                 <w:rFonts w:ascii="Arial" w:eastAsia="맑은 고딕" w:hAnsi="Arial" w:cs="Arial"/>
                 <w:b/>
@@ -1679,11 +1673,13 @@
         <w:tc>
           <w:tcPr>
             <w:tcW w:w="4091" w:type="dxa"/>
+            <w:vAlign w:val="center"/>
           </w:tcPr>
           <w:p>
             <w:pPr>
               <w:pStyle w:val="a7"/>
               <w:ind w:leftChars="0" w:left="0"/>
+              <w:jc w:val="center"/>
               <w:rPr>
                 <w:rFonts w:ascii="Arial" w:eastAsia="맑은 고딕" w:hAnsi="Arial" w:cs="Arial"/>
                 <w:b/>
@@ -1706,12 +1702,14 @@
         </w:tc>
         <w:tc>
           <w:tcPr>
-            <w:tcW w:w="3339" w:type="dxa"/>
+            <w:tcW w:w="3828" w:type="dxa"/>
+            <w:vAlign w:val="center"/>
           </w:tcPr>
           <w:p>
             <w:pPr>
               <w:pStyle w:val="a7"/>
               <w:ind w:leftChars="0" w:left="0"/>
+              <w:jc w:val="center"/>
               <w:rPr>
                 <w:rFonts w:ascii="Arial" w:eastAsia="맑은 고딕" w:hAnsi="Arial" w:cs="Arial"/>
                 <w:b/>
@@ -1736,8 +1734,7 @@
       <w:tr>
         <w:tc>
           <w:tcPr>
-            <w:tcW w:w="426" w:type="dxa"/>
-            <w:vMerge w:val="restart"/>
+            <w:tcW w:w="2004" w:type="dxa"/>
             <w:vAlign w:val="center"/>
           </w:tcPr>
           <w:p>
@@ -1754,12 +1751,40 @@
             </w:pPr>
             <w:r>
               <w:rPr>
+                <w:rFonts w:ascii="Arial" w:eastAsia="맑은 고딕" w:hAnsi="Arial" w:cs="Arial"/>
+                <w:sz w:val="24"/>
+                <w:szCs w:val="24"/>
+                <w:lang w:val="en-GB" w:eastAsia="ko-KR"/>
+              </w:rPr>
+              <w:t>Monitor</w:t>
+            </w:r>
+          </w:p>
+        </w:tc>
+        <w:tc>
+          <w:tcPr>
+            <w:tcW w:w="4091" w:type="dxa"/>
+            <w:vAlign w:val="center"/>
+          </w:tcPr>
+          <w:p>
+            <w:pPr>
+              <w:pStyle w:val="a7"/>
+              <w:ind w:leftChars="0" w:left="0"/>
+              <w:jc w:val="center"/>
+              <w:rPr>
+                <w:rFonts w:ascii="Arial" w:eastAsia="맑은 고딕" w:hAnsi="Arial" w:cs="Arial"/>
+                <w:sz w:val="24"/>
+                <w:szCs w:val="24"/>
+                <w:lang w:val="en-GB"/>
+              </w:rPr>
+            </w:pPr>
+            <w:r>
+              <w:rPr>
                 <w:rFonts w:ascii="Arial" w:eastAsia="맑은 고딕" w:hAnsi="Arial" w:cs="Arial" w:hint="eastAsia"/>
                 <w:sz w:val="24"/>
                 <w:szCs w:val="24"/>
                 <w:lang w:val="en-GB" w:eastAsia="ko-KR"/>
               </w:rPr>
-              <w:t>P</w:t>
+              <w:t>Image</w:t>
             </w:r>
             <w:r>
               <w:rPr>
@@ -1768,7 +1793,45 @@
                 <w:szCs w:val="24"/>
                 <w:lang w:val="en-GB" w:eastAsia="ko-KR"/>
               </w:rPr>
+              <w:t xml:space="preserve"> shot by device is diagnosed </w:t>
+            </w:r>
+            <w:r>
+              <w:rPr>
+                <w:rFonts w:ascii="Arial" w:eastAsia="맑은 고딕" w:hAnsi="Arial" w:cs="Arial"/>
+                <w:sz w:val="24"/>
+                <w:szCs w:val="24"/>
+                <w:lang w:val="en-GB" w:eastAsia="ko-KR"/>
+              </w:rPr>
               <w:br/>
+              <w:t>through Monitor</w:t>
+            </w:r>
+          </w:p>
+        </w:tc>
+        <w:tc>
+          <w:tcPr>
+            <w:tcW w:w="3828" w:type="dxa"/>
+            <w:vAlign w:val="center"/>
+          </w:tcPr>
+          <w:p>
+            <w:pPr>
+              <w:pStyle w:val="a7"/>
+              <w:ind w:leftChars="0" w:left="0"/>
+              <w:jc w:val="center"/>
+              <w:rPr>
+                <w:rFonts w:ascii="Arial" w:eastAsia="맑은 고딕" w:hAnsi="Arial" w:cs="Arial"/>
+                <w:sz w:val="24"/>
+                <w:szCs w:val="24"/>
+                <w:lang w:val="en-GB" w:eastAsia="ko-KR"/>
+              </w:rPr>
+            </w:pPr>
+            <w:r>
+              <w:rPr>
+                <w:rFonts w:ascii="Arial" w:eastAsia="맑은 고딕" w:hAnsi="Arial" w:cs="Arial"/>
+                <w:sz w:val="24"/>
+                <w:szCs w:val="24"/>
+                <w:lang w:val="en-GB" w:eastAsia="ko-KR"/>
+              </w:rPr>
+              <w:t>Minimum</w:t>
             </w:r>
             <w:r>
               <w:rPr>
@@ -1777,50 +1840,171 @@
                 <w:szCs w:val="24"/>
                 <w:lang w:val="en-GB" w:eastAsia="ko-KR"/>
               </w:rPr>
-              <w:t>C</w:t>
-            </w:r>
-          </w:p>
-        </w:tc>
-        <w:tc>
-          <w:tcPr>
-            <w:tcW w:w="2004" w:type="dxa"/>
-          </w:tcPr>
-          <w:p>
-            <w:pPr>
-              <w:pStyle w:val="a7"/>
-              <w:ind w:leftChars="0" w:left="0"/>
+              <w:t xml:space="preserve"> </w:t>
+            </w:r>
+            <w:r>
               <w:rPr>
                 <w:rFonts w:ascii="Arial" w:eastAsia="맑은 고딕" w:hAnsi="Arial" w:cs="Arial"/>
                 <w:sz w:val="24"/>
                 <w:szCs w:val="24"/>
                 <w:lang w:val="en-GB" w:eastAsia="ko-KR"/>
               </w:rPr>
-            </w:pPr>
-            <w:r>
+              <w:br/>
+              <w:t>1280*1024 resolution, 15 inch</w:t>
+            </w:r>
+          </w:p>
+        </w:tc>
+      </w:tr>
+      <w:tr>
+        <w:tc>
+          <w:tcPr>
+            <w:tcW w:w="2004" w:type="dxa"/>
+            <w:vAlign w:val="center"/>
+          </w:tcPr>
+          <w:p>
+            <w:pPr>
+              <w:pStyle w:val="a7"/>
+              <w:ind w:leftChars="0" w:left="0"/>
+              <w:jc w:val="center"/>
               <w:rPr>
                 <w:rFonts w:ascii="Arial" w:eastAsia="맑은 고딕" w:hAnsi="Arial" w:cs="Arial"/>
                 <w:sz w:val="24"/>
                 <w:szCs w:val="24"/>
                 <w:lang w:val="en-GB" w:eastAsia="ko-KR"/>
               </w:rPr>
-              <w:t>Monitor</w:t>
-            </w:r>
-          </w:p>
-        </w:tc>
-        <w:tc>
-          <w:tcPr>
-            <w:tcW w:w="4091" w:type="dxa"/>
-          </w:tcPr>
-          <w:p>
-            <w:pPr>
-              <w:pStyle w:val="a7"/>
-              <w:ind w:leftChars="0" w:left="0"/>
+            </w:pPr>
+            <w:r>
               <w:rPr>
                 <w:rFonts w:ascii="Arial" w:eastAsia="맑은 고딕" w:hAnsi="Arial" w:cs="Arial"/>
                 <w:sz w:val="24"/>
                 <w:szCs w:val="24"/>
                 <w:lang w:val="en-GB" w:eastAsia="ko-KR"/>
               </w:rPr>
+              <w:t>Microprocessor</w:t>
+            </w:r>
+          </w:p>
+        </w:tc>
+        <w:tc>
+          <w:tcPr>
+            <w:tcW w:w="4091" w:type="dxa"/>
+            <w:vAlign w:val="center"/>
+          </w:tcPr>
+          <w:p>
+            <w:pPr>
+              <w:pStyle w:val="a7"/>
+              <w:ind w:leftChars="0" w:left="0"/>
+              <w:jc w:val="center"/>
+              <w:rPr>
+                <w:rFonts w:ascii="Arial" w:eastAsia="맑은 고딕" w:hAnsi="Arial" w:cs="Arial"/>
+                <w:sz w:val="24"/>
+                <w:szCs w:val="24"/>
+                <w:lang w:val="en-GB"/>
+              </w:rPr>
+            </w:pPr>
+          </w:p>
+        </w:tc>
+        <w:tc>
+          <w:tcPr>
+            <w:tcW w:w="3828" w:type="dxa"/>
+            <w:vAlign w:val="center"/>
+          </w:tcPr>
+          <w:p>
+            <w:pPr>
+              <w:pStyle w:val="a7"/>
+              <w:ind w:leftChars="0" w:left="0"/>
+              <w:jc w:val="center"/>
+              <w:rPr>
+                <w:rFonts w:ascii="Arial" w:eastAsia="맑은 고딕" w:hAnsi="Arial" w:cs="Arial"/>
+                <w:sz w:val="24"/>
+                <w:szCs w:val="24"/>
+                <w:lang w:val="en-GB" w:eastAsia="ko-KR"/>
+              </w:rPr>
+            </w:pPr>
+            <w:r>
+              <w:rPr>
+                <w:rFonts w:ascii="Arial" w:eastAsia="맑은 고딕" w:hAnsi="Arial" w:cs="Arial"/>
+                <w:sz w:val="24"/>
+                <w:szCs w:val="24"/>
+                <w:lang w:val="en-GB" w:eastAsia="ko-KR"/>
+              </w:rPr>
+              <w:t>Minimum 3.3</w:t>
+            </w:r>
+            <w:r>
+              <w:rPr>
+                <w:rFonts w:ascii="Arial" w:eastAsia="맑은 고딕" w:hAnsi="Arial" w:cs="Arial"/>
+                <w:sz w:val="24"/>
+                <w:szCs w:val="24"/>
+                <w:lang w:val="en-GB" w:eastAsia="ko-KR"/>
+              </w:rPr>
+              <w:t>GHz Processor</w:t>
+            </w:r>
+          </w:p>
+        </w:tc>
+      </w:tr>
+      <w:tr>
+        <w:tc>
+          <w:tcPr>
+            <w:tcW w:w="2004" w:type="dxa"/>
+            <w:vAlign w:val="center"/>
+          </w:tcPr>
+          <w:p>
+            <w:pPr>
+              <w:pStyle w:val="a7"/>
+              <w:ind w:leftChars="0" w:left="0"/>
+              <w:jc w:val="center"/>
+              <w:rPr>
+                <w:rFonts w:ascii="Arial" w:eastAsia="맑은 고딕" w:hAnsi="Arial" w:cs="Arial"/>
+                <w:sz w:val="24"/>
+                <w:szCs w:val="24"/>
+                <w:lang w:val="en-GB" w:eastAsia="ko-KR"/>
+              </w:rPr>
+            </w:pPr>
+            <w:r>
+              <w:rPr>
+                <w:rFonts w:ascii="Arial" w:eastAsia="맑은 고딕" w:hAnsi="Arial" w:cs="Arial"/>
+                <w:sz w:val="24"/>
+                <w:szCs w:val="24"/>
+                <w:lang w:val="en-GB" w:eastAsia="ko-KR"/>
+              </w:rPr>
+              <w:t>Memory Device</w:t>
+            </w:r>
+          </w:p>
+        </w:tc>
+        <w:tc>
+          <w:tcPr>
+            <w:tcW w:w="4091" w:type="dxa"/>
+            <w:vAlign w:val="center"/>
+          </w:tcPr>
+          <w:p>
+            <w:pPr>
+              <w:pStyle w:val="a7"/>
+              <w:ind w:leftChars="0" w:left="0"/>
+              <w:jc w:val="center"/>
+              <w:rPr>
+                <w:rFonts w:ascii="Arial" w:eastAsia="맑은 고딕" w:hAnsi="Arial" w:cs="Arial"/>
+                <w:sz w:val="24"/>
+                <w:szCs w:val="24"/>
+                <w:lang w:val="en-GB"/>
+              </w:rPr>
+            </w:pPr>
+          </w:p>
+        </w:tc>
+        <w:tc>
+          <w:tcPr>
+            <w:tcW w:w="3828" w:type="dxa"/>
+            <w:vAlign w:val="center"/>
+          </w:tcPr>
+          <w:p>
+            <w:pPr>
+              <w:pStyle w:val="a7"/>
+              <w:ind w:leftChars="0" w:left="0"/>
+              <w:jc w:val="center"/>
+              <w:rPr>
+                <w:rFonts w:ascii="Arial" w:eastAsia="맑은 고딕" w:hAnsi="Arial" w:cs="Arial"/>
+                <w:sz w:val="24"/>
+                <w:szCs w:val="24"/>
+                <w:lang w:val="en-GB" w:eastAsia="ko-KR"/>
+              </w:rPr>
             </w:pPr>
             <w:r>
               <w:rPr>
@@ -1829,8 +2013,134 @@
                 <w:szCs w:val="24"/>
                 <w:lang w:val="en-GB" w:eastAsia="ko-KR"/>
               </w:rPr>
-              <w:t>기기를</w:t>
-            </w:r>
+              <w:t xml:space="preserve">Minimum </w:t>
+            </w:r>
+            <w:r>
+              <w:rPr>
+                <w:rFonts w:ascii="Arial" w:eastAsia="맑은 고딕" w:hAnsi="Arial" w:cs="Arial"/>
+                <w:sz w:val="24"/>
+                <w:szCs w:val="24"/>
+                <w:lang w:val="en-GB" w:eastAsia="ko-KR"/>
+              </w:rPr>
+              <w:t>4</w:t>
+            </w:r>
+            <w:r>
+              <w:rPr>
+                <w:rFonts w:ascii="Arial" w:eastAsia="맑은 고딕" w:hAnsi="Arial" w:cs="Arial"/>
+                <w:sz w:val="24"/>
+                <w:szCs w:val="24"/>
+                <w:lang w:val="en-GB" w:eastAsia="ko-KR"/>
+              </w:rPr>
+              <w:t>GB RAM</w:t>
+            </w:r>
+          </w:p>
+        </w:tc>
+      </w:tr>
+      <w:tr>
+        <w:tc>
+          <w:tcPr>
+            <w:tcW w:w="2004" w:type="dxa"/>
+            <w:vAlign w:val="center"/>
+          </w:tcPr>
+          <w:p>
+            <w:pPr>
+              <w:pStyle w:val="a7"/>
+              <w:ind w:leftChars="0" w:left="0"/>
+              <w:jc w:val="center"/>
+              <w:rPr>
+                <w:rFonts w:ascii="Arial" w:eastAsia="맑은 고딕" w:hAnsi="Arial" w:cs="Arial"/>
+                <w:sz w:val="24"/>
+                <w:szCs w:val="24"/>
+                <w:lang w:val="en-GB" w:eastAsia="ko-KR"/>
+              </w:rPr>
+            </w:pPr>
+            <w:r>
+              <w:rPr>
+                <w:rFonts w:ascii="Arial" w:eastAsia="맑은 고딕" w:hAnsi="Arial" w:cs="Arial"/>
+                <w:sz w:val="24"/>
+                <w:szCs w:val="24"/>
+                <w:lang w:val="en-GB" w:eastAsia="ko-KR"/>
+              </w:rPr>
+              <w:t xml:space="preserve">Operating </w:t>
+            </w:r>
+            <w:r>
+              <w:rPr>
+                <w:rFonts w:ascii="Arial" w:eastAsia="맑은 고딕" w:hAnsi="Arial" w:cs="Arial"/>
+                <w:sz w:val="24"/>
+                <w:szCs w:val="24"/>
+                <w:lang w:val="en-GB" w:eastAsia="ko-KR"/>
+              </w:rPr>
+              <w:br/>
+              <w:t>System</w:t>
+            </w:r>
+          </w:p>
+        </w:tc>
+        <w:tc>
+          <w:tcPr>
+            <w:tcW w:w="4091" w:type="dxa"/>
+            <w:vAlign w:val="center"/>
+          </w:tcPr>
+          <w:p>
+            <w:pPr>
+              <w:pStyle w:val="a7"/>
+              <w:ind w:leftChars="0" w:left="0"/>
+              <w:jc w:val="center"/>
+              <w:rPr>
+                <w:rFonts w:ascii="Arial" w:eastAsia="맑은 고딕" w:hAnsi="Arial" w:cs="Arial"/>
+                <w:sz w:val="24"/>
+                <w:szCs w:val="24"/>
+                <w:lang w:val="en-GB"/>
+              </w:rPr>
+            </w:pPr>
+          </w:p>
+        </w:tc>
+        <w:tc>
+          <w:tcPr>
+            <w:tcW w:w="3828" w:type="dxa"/>
+            <w:vAlign w:val="center"/>
+          </w:tcPr>
+          <w:p>
+            <w:pPr>
+              <w:pStyle w:val="a7"/>
+              <w:ind w:leftChars="0" w:left="0"/>
+              <w:jc w:val="center"/>
+              <w:rPr>
+                <w:rFonts w:ascii="Arial" w:eastAsia="맑은 고딕" w:hAnsi="Arial" w:cs="Arial"/>
+                <w:sz w:val="24"/>
+                <w:szCs w:val="24"/>
+                <w:lang w:val="en-GB" w:eastAsia="ko-KR"/>
+              </w:rPr>
+            </w:pPr>
+            <w:r>
+              <w:rPr>
+                <w:rFonts w:ascii="Arial" w:eastAsia="맑은 고딕" w:hAnsi="Arial" w:cs="Arial"/>
+                <w:sz w:val="24"/>
+                <w:szCs w:val="24"/>
+                <w:lang w:val="en-GB" w:eastAsia="ko-KR"/>
+              </w:rPr>
+              <w:t>Windows 7, Window 8</w:t>
+            </w:r>
+          </w:p>
+        </w:tc>
+      </w:tr>
+      <w:tr>
+        <w:tc>
+          <w:tcPr>
+            <w:tcW w:w="2004" w:type="dxa"/>
+            <w:vAlign w:val="center"/>
+          </w:tcPr>
+          <w:p>
+            <w:pPr>
+              <w:pStyle w:val="a7"/>
+              <w:ind w:leftChars="0" w:left="0"/>
+              <w:jc w:val="center"/>
+              <w:rPr>
+                <w:rFonts w:ascii="Arial" w:eastAsia="맑은 고딕" w:hAnsi="Arial" w:cs="Arial"/>
+                <w:sz w:val="24"/>
+                <w:szCs w:val="24"/>
+                <w:lang w:val="en-GB" w:eastAsia="ko-KR"/>
+              </w:rPr>
+            </w:pPr>
             <w:r>
               <w:rPr>
                 <w:rFonts w:ascii="Arial" w:eastAsia="맑은 고딕" w:hAnsi="Arial" w:cs="Arial" w:hint="eastAsia"/>
@@ -1838,8 +2148,27 @@
                 <w:szCs w:val="24"/>
                 <w:lang w:val="en-GB" w:eastAsia="ko-KR"/>
               </w:rPr>
-              <w:t xml:space="preserve"> </w:t>
-            </w:r>
+              <w:t>Communications</w:t>
+            </w:r>
+          </w:p>
+        </w:tc>
+        <w:tc>
+          <w:tcPr>
+            <w:tcW w:w="4091" w:type="dxa"/>
+            <w:vAlign w:val="center"/>
+          </w:tcPr>
+          <w:p>
+            <w:pPr>
+              <w:pStyle w:val="a7"/>
+              <w:ind w:leftChars="0" w:left="0"/>
+              <w:jc w:val="center"/>
+              <w:rPr>
+                <w:rFonts w:ascii="Arial" w:eastAsia="맑은 고딕" w:hAnsi="Arial" w:cs="Arial"/>
+                <w:sz w:val="24"/>
+                <w:szCs w:val="24"/>
+                <w:lang w:val="en-GB"/>
+              </w:rPr>
+            </w:pPr>
             <w:r>
               <w:rPr>
                 <w:rFonts w:ascii="Arial" w:eastAsia="맑은 고딕" w:hAnsi="Arial" w:cs="Arial" w:hint="eastAsia"/>
@@ -1847,8 +2176,37 @@
                 <w:szCs w:val="24"/>
                 <w:lang w:val="en-GB" w:eastAsia="ko-KR"/>
               </w:rPr>
-              <w:t>통해</w:t>
-            </w:r>
+              <w:t>Power supplying to device</w:t>
+            </w:r>
+            <w:r>
+              <w:rPr>
+                <w:rFonts w:ascii="Arial" w:eastAsia="맑은 고딕" w:hAnsi="Arial" w:cs="Arial"/>
+                <w:sz w:val="24"/>
+                <w:szCs w:val="24"/>
+                <w:lang w:val="en-GB" w:eastAsia="ko-KR"/>
+              </w:rPr>
+              <w:br/>
+              <w:t>Data transferring to PC</w:t>
+            </w:r>
+          </w:p>
+        </w:tc>
+        <w:tc>
+          <w:tcPr>
+            <w:tcW w:w="3828" w:type="dxa"/>
+            <w:vAlign w:val="center"/>
+          </w:tcPr>
+          <w:p>
+            <w:pPr>
+              <w:pStyle w:val="a7"/>
+              <w:ind w:leftChars="0" w:left="0"/>
+              <w:jc w:val="center"/>
+              <w:rPr>
+                <w:rFonts w:ascii="Arial" w:eastAsia="맑은 고딕" w:hAnsi="Arial" w:cs="Arial"/>
+                <w:sz w:val="24"/>
+                <w:szCs w:val="24"/>
+                <w:lang w:val="en-GB" w:eastAsia="ko-KR"/>
+              </w:rPr>
+            </w:pPr>
             <w:r>
               <w:rPr>
                 <w:rFonts w:ascii="Arial" w:eastAsia="맑은 고딕" w:hAnsi="Arial" w:cs="Arial" w:hint="eastAsia"/>
@@ -1856,987 +2214,8 @@
                 <w:szCs w:val="24"/>
                 <w:lang w:val="en-GB" w:eastAsia="ko-KR"/>
               </w:rPr>
-              <w:t xml:space="preserve"> </w:t>
-            </w:r>
-            <w:r>
-              <w:rPr>
-                <w:rFonts w:ascii="Arial" w:eastAsia="맑은 고딕" w:hAnsi="Arial" w:cs="Arial" w:hint="eastAsia"/>
-                <w:sz w:val="24"/>
-                <w:szCs w:val="24"/>
-                <w:lang w:val="en-GB" w:eastAsia="ko-KR"/>
-              </w:rPr>
-              <w:t>들어오는</w:t>
-            </w:r>
-            <w:r>
-              <w:rPr>
-                <w:rFonts w:ascii="Arial" w:eastAsia="맑은 고딕" w:hAnsi="Arial" w:cs="Arial" w:hint="eastAsia"/>
-                <w:sz w:val="24"/>
-                <w:szCs w:val="24"/>
-                <w:lang w:val="en-GB" w:eastAsia="ko-KR"/>
-              </w:rPr>
-              <w:t xml:space="preserve"> </w:t>
-            </w:r>
-            <w:r>
-              <w:rPr>
-                <w:rFonts w:ascii="Arial" w:eastAsia="맑은 고딕" w:hAnsi="Arial" w:cs="Arial" w:hint="eastAsia"/>
-                <w:sz w:val="24"/>
-                <w:szCs w:val="24"/>
-                <w:lang w:val="en-GB" w:eastAsia="ko-KR"/>
-              </w:rPr>
-              <w:t>영상을</w:t>
-            </w:r>
-            <w:r>
-              <w:rPr>
-                <w:rFonts w:ascii="Arial" w:eastAsia="맑은 고딕" w:hAnsi="Arial" w:cs="Arial" w:hint="eastAsia"/>
-                <w:sz w:val="24"/>
-                <w:szCs w:val="24"/>
-                <w:lang w:val="en-GB" w:eastAsia="ko-KR"/>
-              </w:rPr>
-              <w:t xml:space="preserve"> </w:t>
-            </w:r>
-            <w:r>
-              <w:rPr>
-                <w:rFonts w:ascii="Arial" w:eastAsia="맑은 고딕" w:hAnsi="Arial" w:cs="Arial"/>
-                <w:sz w:val="24"/>
-                <w:szCs w:val="24"/>
-                <w:lang w:val="en-GB" w:eastAsia="ko-KR"/>
-              </w:rPr>
-              <w:br/>
-            </w:r>
-            <w:r>
-              <w:rPr>
-                <w:rFonts w:ascii="Arial" w:eastAsia="맑은 고딕" w:hAnsi="Arial" w:cs="Arial" w:hint="eastAsia"/>
-                <w:sz w:val="24"/>
-                <w:szCs w:val="24"/>
-                <w:lang w:val="en-GB" w:eastAsia="ko-KR"/>
-              </w:rPr>
-              <w:t>모니터를</w:t>
-            </w:r>
-            <w:r>
-              <w:rPr>
-                <w:rFonts w:ascii="Arial" w:eastAsia="맑은 고딕" w:hAnsi="Arial" w:cs="Arial" w:hint="eastAsia"/>
-                <w:sz w:val="24"/>
-                <w:szCs w:val="24"/>
-                <w:lang w:val="en-GB" w:eastAsia="ko-KR"/>
-              </w:rPr>
-              <w:t xml:space="preserve"> </w:t>
-            </w:r>
-            <w:r>
-              <w:rPr>
-                <w:rFonts w:ascii="Arial" w:eastAsia="맑은 고딕" w:hAnsi="Arial" w:cs="Arial" w:hint="eastAsia"/>
-                <w:sz w:val="24"/>
-                <w:szCs w:val="24"/>
-                <w:lang w:val="en-GB" w:eastAsia="ko-KR"/>
-              </w:rPr>
-              <w:t>통해</w:t>
-            </w:r>
-            <w:r>
-              <w:rPr>
-                <w:rFonts w:ascii="Arial" w:eastAsia="맑은 고딕" w:hAnsi="Arial" w:cs="Arial" w:hint="eastAsia"/>
-                <w:sz w:val="24"/>
-                <w:szCs w:val="24"/>
-                <w:lang w:val="en-GB" w:eastAsia="ko-KR"/>
-              </w:rPr>
-              <w:t xml:space="preserve"> </w:t>
-            </w:r>
-            <w:r>
-              <w:rPr>
-                <w:rFonts w:ascii="Arial" w:eastAsia="맑은 고딕" w:hAnsi="Arial" w:cs="Arial" w:hint="eastAsia"/>
-                <w:sz w:val="24"/>
-                <w:szCs w:val="24"/>
-                <w:lang w:val="en-GB" w:eastAsia="ko-KR"/>
-              </w:rPr>
-              <w:t>확인</w:t>
-            </w:r>
-          </w:p>
-          <w:p>
-            <w:pPr>
-              <w:pStyle w:val="a7"/>
-              <w:ind w:leftChars="0" w:left="0"/>
-              <w:rPr>
-                <w:rFonts w:ascii="Arial" w:eastAsia="맑은 고딕" w:hAnsi="Arial" w:cs="Arial"/>
-                <w:sz w:val="24"/>
-                <w:szCs w:val="24"/>
-                <w:lang w:val="en-GB"/>
-              </w:rPr>
-            </w:pPr>
-            <w:r>
-              <w:rPr>
-                <w:rFonts w:ascii="Arial" w:eastAsia="맑은 고딕" w:hAnsi="Arial" w:cs="Arial" w:hint="eastAsia"/>
-                <w:sz w:val="24"/>
-                <w:szCs w:val="24"/>
-                <w:lang w:val="en-GB" w:eastAsia="ko-KR"/>
-              </w:rPr>
-              <w:t>Image</w:t>
-            </w:r>
-            <w:r>
-              <w:rPr>
-                <w:rFonts w:ascii="Arial" w:eastAsia="맑은 고딕" w:hAnsi="Arial" w:cs="Arial"/>
-                <w:sz w:val="24"/>
-                <w:szCs w:val="24"/>
-                <w:lang w:val="en-GB" w:eastAsia="ko-KR"/>
-              </w:rPr>
-              <w:t xml:space="preserve"> shot by device is diagnosed </w:t>
-            </w:r>
-            <w:r>
-              <w:rPr>
-                <w:rFonts w:ascii="Arial" w:eastAsia="맑은 고딕" w:hAnsi="Arial" w:cs="Arial"/>
-                <w:sz w:val="24"/>
-                <w:szCs w:val="24"/>
-                <w:lang w:val="en-GB" w:eastAsia="ko-KR"/>
-              </w:rPr>
-              <w:br/>
-              <w:t>through Monitor</w:t>
-            </w:r>
-          </w:p>
-        </w:tc>
-        <w:tc>
-          <w:tcPr>
-            <w:tcW w:w="3339" w:type="dxa"/>
-          </w:tcPr>
-          <w:p>
-            <w:pPr>
-              <w:pStyle w:val="a7"/>
-              <w:ind w:leftChars="0" w:left="0"/>
-              <w:rPr>
-                <w:rFonts w:ascii="Arial" w:eastAsia="맑은 고딕" w:hAnsi="Arial" w:cs="Arial"/>
-                <w:sz w:val="24"/>
-                <w:szCs w:val="24"/>
-                <w:lang w:val="en-GB" w:eastAsia="ko-KR"/>
-              </w:rPr>
-            </w:pPr>
-            <w:r>
-              <w:rPr>
-                <w:rFonts w:ascii="Arial" w:eastAsia="맑은 고딕" w:hAnsi="Arial" w:cs="Arial"/>
-                <w:sz w:val="24"/>
-                <w:szCs w:val="24"/>
-                <w:lang w:val="en-GB" w:eastAsia="ko-KR"/>
-              </w:rPr>
-              <w:t>Minimum</w:t>
-            </w:r>
-            <w:r>
-              <w:rPr>
-                <w:rFonts w:ascii="Arial" w:eastAsia="맑은 고딕" w:hAnsi="Arial" w:cs="Arial" w:hint="eastAsia"/>
-                <w:sz w:val="24"/>
-                <w:szCs w:val="24"/>
-                <w:lang w:val="en-GB" w:eastAsia="ko-KR"/>
-              </w:rPr>
-              <w:t xml:space="preserve"> </w:t>
-            </w:r>
-            <w:r>
-              <w:rPr>
-                <w:rFonts w:ascii="Arial" w:eastAsia="맑은 고딕" w:hAnsi="Arial" w:cs="Arial"/>
-                <w:sz w:val="24"/>
-                <w:szCs w:val="24"/>
-                <w:lang w:val="en-GB" w:eastAsia="ko-KR"/>
-              </w:rPr>
-              <w:br/>
-              <w:t>1280*1024 resolution, 15 inch</w:t>
-            </w:r>
-          </w:p>
-        </w:tc>
-      </w:tr>
-      <w:tr>
-        <w:tc>
-          <w:tcPr>
-            <w:tcW w:w="426" w:type="dxa"/>
-            <w:vMerge/>
-          </w:tcPr>
-          <w:p>
-            <w:pPr>
-              <w:pStyle w:val="a7"/>
-              <w:ind w:leftChars="0" w:left="0"/>
-              <w:rPr>
-                <w:rFonts w:ascii="Arial" w:eastAsia="맑은 고딕" w:hAnsi="Arial" w:cs="Arial"/>
-                <w:sz w:val="24"/>
-                <w:szCs w:val="24"/>
-                <w:lang w:val="en-GB" w:eastAsia="ko-KR"/>
-              </w:rPr>
-            </w:pPr>
-          </w:p>
-        </w:tc>
-        <w:tc>
-          <w:tcPr>
-            <w:tcW w:w="2004" w:type="dxa"/>
-          </w:tcPr>
-          <w:p>
-            <w:pPr>
-              <w:pStyle w:val="a7"/>
-              <w:ind w:leftChars="0" w:left="0"/>
-              <w:rPr>
-                <w:rFonts w:ascii="Arial" w:eastAsia="맑은 고딕" w:hAnsi="Arial" w:cs="Arial"/>
-                <w:sz w:val="24"/>
-                <w:szCs w:val="24"/>
-                <w:lang w:val="en-GB" w:eastAsia="ko-KR"/>
-              </w:rPr>
-            </w:pPr>
-            <w:r>
-              <w:rPr>
-                <w:rFonts w:ascii="Arial" w:eastAsia="맑은 고딕" w:hAnsi="Arial" w:cs="Arial"/>
-                <w:sz w:val="24"/>
-                <w:szCs w:val="24"/>
-                <w:lang w:val="en-GB" w:eastAsia="ko-KR"/>
-              </w:rPr>
-              <w:t>Microprocessor</w:t>
-            </w:r>
-          </w:p>
-        </w:tc>
-        <w:tc>
-          <w:tcPr>
-            <w:tcW w:w="4091" w:type="dxa"/>
-          </w:tcPr>
-          <w:p>
-            <w:pPr>
-              <w:pStyle w:val="a7"/>
-              <w:ind w:leftChars="0" w:left="0"/>
-              <w:rPr>
-                <w:rFonts w:ascii="Arial" w:eastAsia="맑은 고딕" w:hAnsi="Arial" w:cs="Arial"/>
-                <w:sz w:val="24"/>
-                <w:szCs w:val="24"/>
-                <w:lang w:val="en-GB"/>
-              </w:rPr>
-            </w:pPr>
-          </w:p>
-        </w:tc>
-        <w:tc>
-          <w:tcPr>
-            <w:tcW w:w="3339" w:type="dxa"/>
-          </w:tcPr>
-          <w:p>
-            <w:pPr>
-              <w:pStyle w:val="a7"/>
-              <w:ind w:leftChars="0" w:left="0"/>
-              <w:rPr>
-                <w:rFonts w:ascii="Arial" w:eastAsia="맑은 고딕" w:hAnsi="Arial" w:cs="Arial"/>
-                <w:sz w:val="24"/>
-                <w:szCs w:val="24"/>
-                <w:lang w:val="en-GB" w:eastAsia="ko-KR"/>
-              </w:rPr>
-            </w:pPr>
-            <w:r>
-              <w:rPr>
-                <w:rFonts w:ascii="Arial" w:eastAsia="맑은 고딕" w:hAnsi="Arial" w:cs="Arial"/>
-                <w:sz w:val="24"/>
-                <w:szCs w:val="24"/>
-                <w:lang w:val="en-GB" w:eastAsia="ko-KR"/>
-              </w:rPr>
-              <w:t>Minimum 1GHz Processor</w:t>
-            </w:r>
-          </w:p>
-        </w:tc>
-      </w:tr>
-      <w:tr>
-        <w:tc>
-          <w:tcPr>
-            <w:tcW w:w="426" w:type="dxa"/>
-            <w:vMerge/>
-          </w:tcPr>
-          <w:p>
-            <w:pPr>
-              <w:pStyle w:val="a7"/>
-              <w:ind w:leftChars="0" w:left="0"/>
-              <w:rPr>
-                <w:rFonts w:ascii="Arial" w:eastAsia="맑은 고딕" w:hAnsi="Arial" w:cs="Arial"/>
-                <w:sz w:val="24"/>
-                <w:szCs w:val="24"/>
-                <w:lang w:val="en-GB" w:eastAsia="ko-KR"/>
-              </w:rPr>
-            </w:pPr>
-          </w:p>
-        </w:tc>
-        <w:tc>
-          <w:tcPr>
-            <w:tcW w:w="2004" w:type="dxa"/>
-          </w:tcPr>
-          <w:p>
-            <w:pPr>
-              <w:pStyle w:val="a7"/>
-              <w:ind w:leftChars="0" w:left="0"/>
-              <w:rPr>
-                <w:rFonts w:ascii="Arial" w:eastAsia="맑은 고딕" w:hAnsi="Arial" w:cs="Arial"/>
-                <w:sz w:val="24"/>
-                <w:szCs w:val="24"/>
-                <w:lang w:val="en-GB" w:eastAsia="ko-KR"/>
-              </w:rPr>
-            </w:pPr>
-            <w:r>
-              <w:rPr>
-                <w:rFonts w:ascii="Arial" w:eastAsia="맑은 고딕" w:hAnsi="Arial" w:cs="Arial"/>
-                <w:sz w:val="24"/>
-                <w:szCs w:val="24"/>
-                <w:lang w:val="en-GB" w:eastAsia="ko-KR"/>
-              </w:rPr>
-              <w:t>Memory Device</w:t>
-            </w:r>
-          </w:p>
-        </w:tc>
-        <w:tc>
-          <w:tcPr>
-            <w:tcW w:w="4091" w:type="dxa"/>
-          </w:tcPr>
-          <w:p>
-            <w:pPr>
-              <w:pStyle w:val="a7"/>
-              <w:ind w:leftChars="0" w:left="0"/>
-              <w:rPr>
-                <w:rFonts w:ascii="Arial" w:eastAsia="맑은 고딕" w:hAnsi="Arial" w:cs="Arial"/>
-                <w:sz w:val="24"/>
-                <w:szCs w:val="24"/>
-                <w:lang w:val="en-GB"/>
-              </w:rPr>
-            </w:pPr>
-          </w:p>
-        </w:tc>
-        <w:tc>
-          <w:tcPr>
-            <w:tcW w:w="3339" w:type="dxa"/>
-          </w:tcPr>
-          <w:p>
-            <w:pPr>
-              <w:pStyle w:val="a7"/>
-              <w:ind w:leftChars="0" w:left="0"/>
-              <w:rPr>
-                <w:rFonts w:ascii="Arial" w:eastAsia="맑은 고딕" w:hAnsi="Arial" w:cs="Arial"/>
-                <w:sz w:val="24"/>
-                <w:szCs w:val="24"/>
-                <w:lang w:val="en-GB" w:eastAsia="ko-KR"/>
-              </w:rPr>
-            </w:pPr>
-            <w:r>
-              <w:rPr>
-                <w:rFonts w:ascii="Arial" w:eastAsia="맑은 고딕" w:hAnsi="Arial" w:cs="Arial" w:hint="eastAsia"/>
-                <w:sz w:val="24"/>
-                <w:szCs w:val="24"/>
-                <w:lang w:val="en-GB" w:eastAsia="ko-KR"/>
-              </w:rPr>
-              <w:t xml:space="preserve">Minimum </w:t>
-            </w:r>
-            <w:r>
-              <w:rPr>
-                <w:rFonts w:ascii="Arial" w:eastAsia="맑은 고딕" w:hAnsi="Arial" w:cs="Arial"/>
-                <w:sz w:val="24"/>
-                <w:szCs w:val="24"/>
-                <w:lang w:val="en-GB" w:eastAsia="ko-KR"/>
-              </w:rPr>
-              <w:t>1GB RAM</w:t>
-            </w:r>
-          </w:p>
-        </w:tc>
-      </w:tr>
-      <w:tr>
-        <w:tc>
-          <w:tcPr>
-            <w:tcW w:w="426" w:type="dxa"/>
-            <w:vMerge/>
-          </w:tcPr>
-          <w:p>
-            <w:pPr>
-              <w:pStyle w:val="a7"/>
-              <w:ind w:leftChars="0" w:left="0"/>
-              <w:rPr>
-                <w:rFonts w:ascii="Arial" w:eastAsia="맑은 고딕" w:hAnsi="Arial" w:cs="Arial"/>
-                <w:sz w:val="24"/>
-                <w:szCs w:val="24"/>
-                <w:lang w:val="en-GB"/>
-              </w:rPr>
-            </w:pPr>
-          </w:p>
-        </w:tc>
-        <w:tc>
-          <w:tcPr>
-            <w:tcW w:w="2004" w:type="dxa"/>
-          </w:tcPr>
-          <w:p>
-            <w:pPr>
-              <w:pStyle w:val="a7"/>
-              <w:ind w:leftChars="0" w:left="0"/>
-              <w:rPr>
-                <w:rFonts w:ascii="Arial" w:eastAsia="맑은 고딕" w:hAnsi="Arial" w:cs="Arial"/>
-                <w:sz w:val="24"/>
-                <w:szCs w:val="24"/>
-                <w:lang w:val="en-GB" w:eastAsia="ko-KR"/>
-              </w:rPr>
-            </w:pPr>
-            <w:r>
-              <w:rPr>
-                <w:rFonts w:ascii="Arial" w:eastAsia="맑은 고딕" w:hAnsi="Arial" w:cs="Arial"/>
-                <w:sz w:val="24"/>
-                <w:szCs w:val="24"/>
-                <w:lang w:val="en-GB" w:eastAsia="ko-KR"/>
-              </w:rPr>
-              <w:t xml:space="preserve">Operating </w:t>
-            </w:r>
-            <w:r>
-              <w:rPr>
-                <w:rFonts w:ascii="Arial" w:eastAsia="맑은 고딕" w:hAnsi="Arial" w:cs="Arial"/>
-                <w:sz w:val="24"/>
-                <w:szCs w:val="24"/>
-                <w:lang w:val="en-GB" w:eastAsia="ko-KR"/>
-              </w:rPr>
-              <w:br/>
-              <w:t>System</w:t>
-            </w:r>
-          </w:p>
-        </w:tc>
-        <w:tc>
-          <w:tcPr>
-            <w:tcW w:w="4091" w:type="dxa"/>
-          </w:tcPr>
-          <w:p>
-            <w:pPr>
-              <w:pStyle w:val="a7"/>
-              <w:ind w:leftChars="0" w:left="0"/>
-              <w:rPr>
-                <w:rFonts w:ascii="Arial" w:eastAsia="맑은 고딕" w:hAnsi="Arial" w:cs="Arial"/>
-                <w:sz w:val="24"/>
-                <w:szCs w:val="24"/>
-                <w:lang w:val="en-GB"/>
-              </w:rPr>
-            </w:pPr>
-          </w:p>
-        </w:tc>
-        <w:tc>
-          <w:tcPr>
-            <w:tcW w:w="3339" w:type="dxa"/>
-          </w:tcPr>
-          <w:p>
-            <w:pPr>
-              <w:pStyle w:val="a7"/>
-              <w:ind w:leftChars="0" w:left="0"/>
-              <w:rPr>
-                <w:rFonts w:ascii="Arial" w:eastAsia="맑은 고딕" w:hAnsi="Arial" w:cs="Arial"/>
-                <w:sz w:val="24"/>
-                <w:szCs w:val="24"/>
-                <w:lang w:val="en-GB" w:eastAsia="ko-KR"/>
-              </w:rPr>
-            </w:pPr>
-            <w:r>
-              <w:rPr>
-                <w:rFonts w:ascii="Arial" w:eastAsia="맑은 고딕" w:hAnsi="Arial" w:cs="Arial" w:hint="eastAsia"/>
-                <w:sz w:val="24"/>
-                <w:szCs w:val="24"/>
-                <w:lang w:val="en-GB" w:eastAsia="ko-KR"/>
-              </w:rPr>
-              <w:t>Micro</w:t>
-            </w:r>
-            <w:r>
-              <w:rPr>
-                <w:rFonts w:ascii="Arial" w:eastAsia="맑은 고딕" w:hAnsi="Arial" w:cs="Arial"/>
-                <w:sz w:val="24"/>
-                <w:szCs w:val="24"/>
-                <w:lang w:val="en-GB" w:eastAsia="ko-KR"/>
-              </w:rPr>
-              <w:t>soft Windows XP SP3, Windows 7, Window 8</w:t>
-            </w:r>
-          </w:p>
-        </w:tc>
-      </w:tr>
-      <w:tr>
-        <w:tc>
-          <w:tcPr>
-            <w:tcW w:w="426" w:type="dxa"/>
-            <w:vMerge/>
-          </w:tcPr>
-          <w:p>
-            <w:pPr>
-              <w:pStyle w:val="a7"/>
-              <w:ind w:leftChars="0" w:left="0"/>
-              <w:rPr>
-                <w:rFonts w:ascii="Arial" w:eastAsia="맑은 고딕" w:hAnsi="Arial" w:cs="Arial"/>
-                <w:sz w:val="24"/>
-                <w:szCs w:val="24"/>
-                <w:lang w:val="en-GB"/>
-              </w:rPr>
-            </w:pPr>
-          </w:p>
-        </w:tc>
-        <w:tc>
-          <w:tcPr>
-            <w:tcW w:w="2004" w:type="dxa"/>
-          </w:tcPr>
-          <w:p>
-            <w:pPr>
-              <w:pStyle w:val="a7"/>
-              <w:ind w:leftChars="0" w:left="0"/>
-              <w:rPr>
-                <w:rFonts w:ascii="Arial" w:eastAsia="맑은 고딕" w:hAnsi="Arial" w:cs="Arial"/>
-                <w:sz w:val="24"/>
-                <w:szCs w:val="24"/>
-                <w:lang w:val="en-GB" w:eastAsia="ko-KR"/>
-              </w:rPr>
-            </w:pPr>
-            <w:r>
-              <w:rPr>
-                <w:rFonts w:ascii="Arial" w:eastAsia="맑은 고딕" w:hAnsi="Arial" w:cs="Arial" w:hint="eastAsia"/>
-                <w:sz w:val="24"/>
-                <w:szCs w:val="24"/>
-                <w:lang w:val="en-GB" w:eastAsia="ko-KR"/>
-              </w:rPr>
-              <w:t>Communications</w:t>
-            </w:r>
-          </w:p>
-        </w:tc>
-        <w:tc>
-          <w:tcPr>
-            <w:tcW w:w="4091" w:type="dxa"/>
-          </w:tcPr>
-          <w:p>
-            <w:pPr>
-              <w:pStyle w:val="a7"/>
-              <w:ind w:leftChars="0" w:left="0"/>
-              <w:rPr>
-                <w:rFonts w:ascii="Arial" w:eastAsia="맑은 고딕" w:hAnsi="Arial" w:cs="Arial"/>
-                <w:sz w:val="24"/>
-                <w:szCs w:val="24"/>
-                <w:lang w:val="en-GB" w:eastAsia="ko-KR"/>
-              </w:rPr>
-            </w:pPr>
-            <w:r>
-              <w:rPr>
-                <w:rFonts w:ascii="Arial" w:eastAsia="맑은 고딕" w:hAnsi="Arial" w:cs="Arial" w:hint="eastAsia"/>
-                <w:sz w:val="24"/>
-                <w:szCs w:val="24"/>
-                <w:lang w:val="en-GB" w:eastAsia="ko-KR"/>
-              </w:rPr>
-              <w:t>기기에</w:t>
-            </w:r>
-            <w:r>
-              <w:rPr>
-                <w:rFonts w:ascii="Arial" w:eastAsia="맑은 고딕" w:hAnsi="Arial" w:cs="Arial" w:hint="eastAsia"/>
-                <w:sz w:val="24"/>
-                <w:szCs w:val="24"/>
-                <w:lang w:val="en-GB" w:eastAsia="ko-KR"/>
-              </w:rPr>
-              <w:t xml:space="preserve"> </w:t>
-            </w:r>
-            <w:r>
-              <w:rPr>
-                <w:rFonts w:ascii="Arial" w:eastAsia="맑은 고딕" w:hAnsi="Arial" w:cs="Arial" w:hint="eastAsia"/>
-                <w:sz w:val="24"/>
-                <w:szCs w:val="24"/>
-                <w:lang w:val="en-GB" w:eastAsia="ko-KR"/>
-              </w:rPr>
-              <w:t>전원</w:t>
-            </w:r>
-            <w:r>
-              <w:rPr>
-                <w:rFonts w:ascii="Arial" w:eastAsia="맑은 고딕" w:hAnsi="Arial" w:cs="Arial" w:hint="eastAsia"/>
-                <w:sz w:val="24"/>
-                <w:szCs w:val="24"/>
-                <w:lang w:val="en-GB" w:eastAsia="ko-KR"/>
-              </w:rPr>
-              <w:t xml:space="preserve"> </w:t>
-            </w:r>
-            <w:r>
-              <w:rPr>
-                <w:rFonts w:ascii="Arial" w:eastAsia="맑은 고딕" w:hAnsi="Arial" w:cs="Arial" w:hint="eastAsia"/>
-                <w:sz w:val="24"/>
-                <w:szCs w:val="24"/>
-                <w:lang w:val="en-GB" w:eastAsia="ko-KR"/>
-              </w:rPr>
-              <w:t>공급</w:t>
-            </w:r>
-            <w:r>
-              <w:rPr>
-                <w:rFonts w:ascii="Arial" w:eastAsia="맑은 고딕" w:hAnsi="Arial" w:cs="Arial" w:hint="eastAsia"/>
-                <w:sz w:val="24"/>
-                <w:szCs w:val="24"/>
-                <w:lang w:val="en-GB" w:eastAsia="ko-KR"/>
-              </w:rPr>
-              <w:t>,</w:t>
-            </w:r>
-            <w:r>
-              <w:rPr>
-                <w:rFonts w:ascii="Arial" w:eastAsia="맑은 고딕" w:hAnsi="Arial" w:cs="Arial"/>
-                <w:sz w:val="24"/>
-                <w:szCs w:val="24"/>
-                <w:lang w:val="en-GB" w:eastAsia="ko-KR"/>
-              </w:rPr>
-              <w:br/>
-              <w:t>PC</w:t>
-            </w:r>
-            <w:r>
-              <w:rPr>
-                <w:rFonts w:ascii="Arial" w:eastAsia="맑은 고딕" w:hAnsi="Arial" w:cs="Arial" w:hint="eastAsia"/>
-                <w:sz w:val="24"/>
-                <w:szCs w:val="24"/>
-                <w:lang w:val="en-GB" w:eastAsia="ko-KR"/>
-              </w:rPr>
-              <w:t>로</w:t>
-            </w:r>
-            <w:r>
-              <w:rPr>
-                <w:rFonts w:ascii="Arial" w:eastAsia="맑은 고딕" w:hAnsi="Arial" w:cs="Arial" w:hint="eastAsia"/>
-                <w:sz w:val="24"/>
-                <w:szCs w:val="24"/>
-                <w:lang w:val="en-GB" w:eastAsia="ko-KR"/>
-              </w:rPr>
-              <w:t xml:space="preserve"> </w:t>
-            </w:r>
-            <w:r>
-              <w:rPr>
-                <w:rFonts w:ascii="Arial" w:eastAsia="맑은 고딕" w:hAnsi="Arial" w:cs="Arial" w:hint="eastAsia"/>
-                <w:sz w:val="24"/>
-                <w:szCs w:val="24"/>
-                <w:lang w:val="en-GB" w:eastAsia="ko-KR"/>
-              </w:rPr>
-              <w:t>데이터</w:t>
-            </w:r>
-            <w:r>
-              <w:rPr>
-                <w:rFonts w:ascii="Arial" w:eastAsia="맑은 고딕" w:hAnsi="Arial" w:cs="Arial" w:hint="eastAsia"/>
-                <w:sz w:val="24"/>
-                <w:szCs w:val="24"/>
-                <w:lang w:val="en-GB" w:eastAsia="ko-KR"/>
-              </w:rPr>
-              <w:t xml:space="preserve"> </w:t>
-            </w:r>
-            <w:r>
-              <w:rPr>
-                <w:rFonts w:ascii="Arial" w:eastAsia="맑은 고딕" w:hAnsi="Arial" w:cs="Arial" w:hint="eastAsia"/>
-                <w:sz w:val="24"/>
-                <w:szCs w:val="24"/>
-                <w:lang w:val="en-GB" w:eastAsia="ko-KR"/>
-              </w:rPr>
-              <w:t>전송</w:t>
-            </w:r>
-          </w:p>
-          <w:p>
-            <w:pPr>
-              <w:pStyle w:val="a7"/>
-              <w:ind w:leftChars="0" w:left="0"/>
-              <w:rPr>
-                <w:rFonts w:ascii="Arial" w:eastAsia="맑은 고딕" w:hAnsi="Arial" w:cs="Arial"/>
-                <w:sz w:val="24"/>
-                <w:szCs w:val="24"/>
-                <w:lang w:val="en-GB"/>
-              </w:rPr>
-            </w:pPr>
-            <w:r>
-              <w:rPr>
-                <w:rFonts w:ascii="Arial" w:eastAsia="맑은 고딕" w:hAnsi="Arial" w:cs="Arial" w:hint="eastAsia"/>
-                <w:sz w:val="24"/>
-                <w:szCs w:val="24"/>
-                <w:lang w:val="en-GB" w:eastAsia="ko-KR"/>
-              </w:rPr>
-              <w:t>Power supplying to device</w:t>
-            </w:r>
-            <w:r>
-              <w:rPr>
-                <w:rFonts w:ascii="Arial" w:eastAsia="맑은 고딕" w:hAnsi="Arial" w:cs="Arial"/>
-                <w:sz w:val="24"/>
-                <w:szCs w:val="24"/>
-                <w:lang w:val="en-GB" w:eastAsia="ko-KR"/>
-              </w:rPr>
-              <w:br/>
-              <w:t>Data transferring to PC</w:t>
-            </w:r>
-          </w:p>
-        </w:tc>
-        <w:tc>
-          <w:tcPr>
-            <w:tcW w:w="3339" w:type="dxa"/>
-          </w:tcPr>
-          <w:p>
-            <w:pPr>
-              <w:pStyle w:val="a7"/>
-              <w:ind w:leftChars="0" w:left="0"/>
-              <w:rPr>
-                <w:rFonts w:ascii="Arial" w:eastAsia="맑은 고딕" w:hAnsi="Arial" w:cs="Arial"/>
-                <w:sz w:val="24"/>
-                <w:szCs w:val="24"/>
-                <w:lang w:val="en-GB" w:eastAsia="ko-KR"/>
-              </w:rPr>
-            </w:pPr>
-            <w:r>
-              <w:rPr>
-                <w:rFonts w:ascii="Arial" w:eastAsia="맑은 고딕" w:hAnsi="Arial" w:cs="Arial" w:hint="eastAsia"/>
-                <w:sz w:val="24"/>
-                <w:szCs w:val="24"/>
-                <w:lang w:val="en-GB" w:eastAsia="ko-KR"/>
-              </w:rPr>
               <w:t>USB 2.0, USB 3.0</w:t>
             </w:r>
-          </w:p>
-        </w:tc>
-      </w:tr>
-      <w:tr>
-        <w:tc>
-          <w:tcPr>
-            <w:tcW w:w="426" w:type="dxa"/>
-          </w:tcPr>
-          <w:p>
-            <w:pPr>
-              <w:pStyle w:val="a7"/>
-              <w:ind w:leftChars="0" w:left="0"/>
-              <w:rPr>
-                <w:rFonts w:ascii="Arial" w:eastAsia="맑은 고딕" w:hAnsi="Arial" w:cs="Arial"/>
-                <w:sz w:val="24"/>
-                <w:szCs w:val="24"/>
-                <w:lang w:val="en-GB"/>
-              </w:rPr>
-            </w:pPr>
-          </w:p>
-        </w:tc>
-        <w:tc>
-          <w:tcPr>
-            <w:tcW w:w="2004" w:type="dxa"/>
-          </w:tcPr>
-          <w:p>
-            <w:pPr>
-              <w:pStyle w:val="a7"/>
-              <w:ind w:leftChars="0" w:left="0"/>
-              <w:rPr>
-                <w:rFonts w:ascii="Arial" w:eastAsia="맑은 고딕" w:hAnsi="Arial" w:cs="Arial"/>
-                <w:sz w:val="24"/>
-                <w:szCs w:val="24"/>
-                <w:lang w:val="en-GB"/>
-              </w:rPr>
-            </w:pPr>
-          </w:p>
-        </w:tc>
-        <w:tc>
-          <w:tcPr>
-            <w:tcW w:w="4091" w:type="dxa"/>
-          </w:tcPr>
-          <w:p>
-            <w:pPr>
-              <w:pStyle w:val="a7"/>
-              <w:ind w:leftChars="0" w:left="0"/>
-              <w:rPr>
-                <w:rFonts w:ascii="Arial" w:eastAsia="맑은 고딕" w:hAnsi="Arial" w:cs="Arial"/>
-                <w:sz w:val="24"/>
-                <w:szCs w:val="24"/>
-                <w:lang w:val="en-GB"/>
-              </w:rPr>
-            </w:pPr>
-          </w:p>
-        </w:tc>
-        <w:tc>
-          <w:tcPr>
-            <w:tcW w:w="3339" w:type="dxa"/>
-          </w:tcPr>
-          <w:p>
-            <w:pPr>
-              <w:pStyle w:val="a7"/>
-              <w:ind w:leftChars="0" w:left="0"/>
-              <w:rPr>
-                <w:rFonts w:ascii="Arial" w:eastAsia="맑은 고딕" w:hAnsi="Arial" w:cs="Arial"/>
-                <w:sz w:val="24"/>
-                <w:szCs w:val="24"/>
-                <w:lang w:val="en-GB"/>
-              </w:rPr>
-            </w:pPr>
-          </w:p>
-        </w:tc>
-      </w:tr>
-      <w:tr>
-        <w:tc>
-          <w:tcPr>
-            <w:tcW w:w="426" w:type="dxa"/>
-          </w:tcPr>
-          <w:p>
-            <w:pPr>
-              <w:pStyle w:val="a7"/>
-              <w:ind w:leftChars="0" w:left="0"/>
-              <w:rPr>
-                <w:rFonts w:ascii="Arial" w:eastAsia="맑은 고딕" w:hAnsi="Arial" w:cs="Arial"/>
-                <w:sz w:val="24"/>
-                <w:szCs w:val="24"/>
-                <w:lang w:val="en-GB"/>
-              </w:rPr>
-            </w:pPr>
-          </w:p>
-        </w:tc>
-        <w:tc>
-          <w:tcPr>
-            <w:tcW w:w="2004" w:type="dxa"/>
-          </w:tcPr>
-          <w:p>
-            <w:pPr>
-              <w:pStyle w:val="a7"/>
-              <w:ind w:leftChars="0" w:left="0"/>
-              <w:rPr>
-                <w:rFonts w:ascii="Arial" w:eastAsia="맑은 고딕" w:hAnsi="Arial" w:cs="Arial"/>
-                <w:sz w:val="24"/>
-                <w:szCs w:val="24"/>
-                <w:lang w:val="en-GB"/>
-              </w:rPr>
-            </w:pPr>
-          </w:p>
-        </w:tc>
-        <w:tc>
-          <w:tcPr>
-            <w:tcW w:w="4091" w:type="dxa"/>
-          </w:tcPr>
-          <w:p>
-            <w:pPr>
-              <w:pStyle w:val="a7"/>
-              <w:ind w:leftChars="0" w:left="0"/>
-              <w:rPr>
-                <w:rFonts w:ascii="Arial" w:eastAsia="맑은 고딕" w:hAnsi="Arial" w:cs="Arial"/>
-                <w:sz w:val="24"/>
-                <w:szCs w:val="24"/>
-                <w:lang w:val="en-GB"/>
-              </w:rPr>
-            </w:pPr>
-          </w:p>
-        </w:tc>
-        <w:tc>
-          <w:tcPr>
-            <w:tcW w:w="3339" w:type="dxa"/>
-          </w:tcPr>
-          <w:p>
-            <w:pPr>
-              <w:pStyle w:val="a7"/>
-              <w:ind w:leftChars="0" w:left="0"/>
-              <w:rPr>
-                <w:rFonts w:ascii="Arial" w:eastAsia="맑은 고딕" w:hAnsi="Arial" w:cs="Arial"/>
-                <w:sz w:val="24"/>
-                <w:szCs w:val="24"/>
-                <w:lang w:val="en-GB"/>
-              </w:rPr>
-            </w:pPr>
-          </w:p>
-        </w:tc>
-      </w:tr>
-      <w:tr>
-        <w:tc>
-          <w:tcPr>
-            <w:tcW w:w="426" w:type="dxa"/>
-          </w:tcPr>
-          <w:p>
-            <w:pPr>
-              <w:pStyle w:val="a7"/>
-              <w:ind w:leftChars="0" w:left="0"/>
-              <w:rPr>
-                <w:rFonts w:ascii="Arial" w:eastAsia="맑은 고딕" w:hAnsi="Arial" w:cs="Arial"/>
-                <w:sz w:val="24"/>
-                <w:szCs w:val="24"/>
-                <w:lang w:val="en-GB"/>
-              </w:rPr>
-            </w:pPr>
-          </w:p>
-        </w:tc>
-        <w:tc>
-          <w:tcPr>
-            <w:tcW w:w="2004" w:type="dxa"/>
-          </w:tcPr>
-          <w:p>
-            <w:pPr>
-              <w:pStyle w:val="a7"/>
-              <w:ind w:leftChars="0" w:left="0"/>
-              <w:rPr>
-                <w:rFonts w:ascii="Arial" w:eastAsia="맑은 고딕" w:hAnsi="Arial" w:cs="Arial"/>
-                <w:sz w:val="24"/>
-                <w:szCs w:val="24"/>
-                <w:lang w:val="en-GB"/>
-              </w:rPr>
-            </w:pPr>
-          </w:p>
-        </w:tc>
-        <w:tc>
-          <w:tcPr>
-            <w:tcW w:w="4091" w:type="dxa"/>
-          </w:tcPr>
-          <w:p>
-            <w:pPr>
-              <w:pStyle w:val="a7"/>
-              <w:ind w:leftChars="0" w:left="0"/>
-              <w:rPr>
-                <w:rFonts w:ascii="Arial" w:eastAsia="맑은 고딕" w:hAnsi="Arial" w:cs="Arial"/>
-                <w:sz w:val="24"/>
-                <w:szCs w:val="24"/>
-                <w:lang w:val="en-GB"/>
-              </w:rPr>
-            </w:pPr>
-          </w:p>
-        </w:tc>
-        <w:tc>
-          <w:tcPr>
-            <w:tcW w:w="3339" w:type="dxa"/>
-          </w:tcPr>
-          <w:p>
-            <w:pPr>
-              <w:pStyle w:val="a7"/>
-              <w:ind w:leftChars="0" w:left="0"/>
-              <w:rPr>
-                <w:rFonts w:ascii="Arial" w:eastAsia="맑은 고딕" w:hAnsi="Arial" w:cs="Arial"/>
-                <w:sz w:val="24"/>
-                <w:szCs w:val="24"/>
-                <w:lang w:val="en-GB"/>
-              </w:rPr>
-            </w:pPr>
-          </w:p>
-        </w:tc>
-      </w:tr>
-      <w:tr>
-        <w:tc>
-          <w:tcPr>
-            <w:tcW w:w="426" w:type="dxa"/>
-          </w:tcPr>
-          <w:p>
-            <w:pPr>
-              <w:pStyle w:val="a7"/>
-              <w:ind w:leftChars="0" w:left="0"/>
-              <w:rPr>
-                <w:rFonts w:ascii="Arial" w:eastAsia="맑은 고딕" w:hAnsi="Arial" w:cs="Arial"/>
-                <w:sz w:val="24"/>
-                <w:szCs w:val="24"/>
-                <w:lang w:val="en-GB"/>
-              </w:rPr>
-            </w:pPr>
-          </w:p>
-        </w:tc>
-        <w:tc>
-          <w:tcPr>
-            <w:tcW w:w="2004" w:type="dxa"/>
-          </w:tcPr>
-          <w:p>
-            <w:pPr>
-              <w:pStyle w:val="a7"/>
-              <w:ind w:leftChars="0" w:left="0"/>
-              <w:rPr>
-                <w:rFonts w:ascii="Arial" w:eastAsia="맑은 고딕" w:hAnsi="Arial" w:cs="Arial"/>
-                <w:sz w:val="24"/>
-                <w:szCs w:val="24"/>
-                <w:lang w:val="en-GB"/>
-              </w:rPr>
-            </w:pPr>
-          </w:p>
-        </w:tc>
-        <w:tc>
-          <w:tcPr>
-            <w:tcW w:w="4091" w:type="dxa"/>
-          </w:tcPr>
-          <w:p>
-            <w:pPr>
-              <w:pStyle w:val="a7"/>
-              <w:ind w:leftChars="0" w:left="0"/>
-              <w:rPr>
-                <w:rFonts w:ascii="Arial" w:eastAsia="맑은 고딕" w:hAnsi="Arial" w:cs="Arial"/>
-                <w:sz w:val="24"/>
-                <w:szCs w:val="24"/>
-                <w:lang w:val="en-GB"/>
-              </w:rPr>
-            </w:pPr>
-          </w:p>
-        </w:tc>
-        <w:tc>
-          <w:tcPr>
-            <w:tcW w:w="3339" w:type="dxa"/>
-          </w:tcPr>
-          <w:p>
-            <w:pPr>
-              <w:pStyle w:val="a7"/>
-              <w:ind w:leftChars="0" w:left="0"/>
-              <w:rPr>
-                <w:rFonts w:ascii="Arial" w:eastAsia="맑은 고딕" w:hAnsi="Arial" w:cs="Arial"/>
-                <w:sz w:val="24"/>
-                <w:szCs w:val="24"/>
-                <w:lang w:val="en-GB"/>
-              </w:rPr>
-            </w:pPr>
           </w:p>
         </w:tc>
       </w:tr>
@@ -3901,40 +3280,17 @@
                 <w:szCs w:val="24"/>
                 <w:lang w:val="en-GB" w:eastAsia="ko-KR"/>
               </w:rPr>
-              <w:t>Save the video as .xesc format</w:t>
-            </w:r>
-          </w:p>
-        </w:tc>
-      </w:tr>
-      <w:tr>
-        <w:tc>
-          <w:tcPr>
-            <w:tcW w:w="4927" w:type="dxa"/>
-          </w:tcPr>
-          <w:p>
-            <w:pPr>
-              <w:widowControl/>
-              <w:tabs>
-                <w:tab w:val="left" w:pos="567"/>
-                <w:tab w:val="left" w:pos="709"/>
-                <w:tab w:val="left" w:pos="2360"/>
-                <w:tab w:val="left" w:pos="3512"/>
-                <w:tab w:val="left" w:pos="4664"/>
-                <w:tab w:val="left" w:pos="5816"/>
-                <w:tab w:val="left" w:pos="6968"/>
-                <w:tab w:val="left" w:pos="8120"/>
-              </w:tabs>
-              <w:wordWrap/>
-              <w:autoSpaceDE/>
-              <w:autoSpaceDN/>
-              <w:ind w:right="56"/>
+              <w:t>Save the video as .</w:t>
+            </w:r>
+            <w:r>
               <w:rPr>
                 <w:rFonts w:ascii="Arial" w:eastAsia="맑은 고딕" w:hAnsi="Arial" w:cs="Arial"/>
                 <w:sz w:val="24"/>
                 <w:szCs w:val="24"/>
                 <w:lang w:val="en-GB" w:eastAsia="ko-KR"/>
               </w:rPr>
-            </w:pPr>
+              <w:t>avi</w:t>
+            </w:r>
             <w:r>
               <w:rPr>
                 <w:rFonts w:ascii="Arial" w:eastAsia="맑은 고딕" w:hAnsi="Arial" w:cs="Arial" w:hint="eastAsia"/>
@@ -3942,82 +3298,7 @@
                 <w:szCs w:val="24"/>
                 <w:lang w:val="en-GB" w:eastAsia="ko-KR"/>
               </w:rPr>
-              <w:t>White Balance</w:t>
-            </w:r>
-          </w:p>
-        </w:tc>
-        <w:tc>
-          <w:tcPr>
-            <w:tcW w:w="4928" w:type="dxa"/>
-          </w:tcPr>
-          <w:p>
-            <w:pPr>
-              <w:widowControl/>
-              <w:tabs>
-                <w:tab w:val="left" w:pos="567"/>
-                <w:tab w:val="left" w:pos="709"/>
-                <w:tab w:val="left" w:pos="2360"/>
-                <w:tab w:val="left" w:pos="3512"/>
-                <w:tab w:val="left" w:pos="4664"/>
-                <w:tab w:val="left" w:pos="5816"/>
-                <w:tab w:val="left" w:pos="6968"/>
-                <w:tab w:val="left" w:pos="8120"/>
-              </w:tabs>
-              <w:wordWrap/>
-              <w:autoSpaceDE/>
-              <w:autoSpaceDN/>
-              <w:ind w:right="56"/>
-              <w:rPr>
-                <w:rFonts w:ascii="Arial" w:eastAsia="맑은 고딕" w:hAnsi="Arial" w:cs="Arial"/>
-                <w:sz w:val="24"/>
-                <w:szCs w:val="24"/>
-                <w:lang w:val="en-GB" w:eastAsia="ko-KR"/>
-              </w:rPr>
-            </w:pPr>
-            <w:r>
-              <w:rPr>
-                <w:rFonts w:ascii="Arial" w:eastAsia="맑은 고딕" w:hAnsi="Arial" w:cs="Arial"/>
-                <w:sz w:val="24"/>
-                <w:szCs w:val="24"/>
-                <w:lang w:val="en-GB" w:eastAsia="ko-KR"/>
-              </w:rPr>
-              <w:t xml:space="preserve">On the basis of </w:t>
-            </w:r>
-            <w:r>
-              <w:rPr>
-                <w:rFonts w:ascii="Arial" w:eastAsia="맑은 고딕" w:hAnsi="Arial" w:cs="Arial"/>
-                <w:sz w:val="24"/>
-                <w:szCs w:val="24"/>
-                <w:lang w:val="en-GB" w:eastAsia="ko-KR"/>
-              </w:rPr>
-              <w:t>white</w:t>
-            </w:r>
-            <w:r>
-              <w:rPr>
-                <w:rFonts w:ascii="Arial" w:eastAsia="맑은 고딕" w:hAnsi="Arial" w:cs="Arial"/>
-                <w:sz w:val="24"/>
-                <w:szCs w:val="24"/>
-                <w:lang w:val="en-GB" w:eastAsia="ko-KR"/>
-              </w:rPr>
-              <w:t xml:space="preserve"> color, I</w:t>
-            </w:r>
-            <w:r>
-              <w:rPr>
-                <w:rFonts w:ascii="Arial" w:eastAsia="맑은 고딕" w:hAnsi="Arial" w:cs="Arial" w:hint="eastAsia"/>
-                <w:sz w:val="24"/>
-                <w:szCs w:val="24"/>
-                <w:lang w:val="en-GB" w:eastAsia="ko-KR"/>
-              </w:rPr>
-              <w:t xml:space="preserve">mplement </w:t>
-            </w:r>
-            <w:r>
-              <w:rPr>
-                <w:rFonts w:ascii="Arial" w:eastAsia="맑은 고딕" w:hAnsi="Arial" w:cs="Arial"/>
-                <w:sz w:val="24"/>
-                <w:szCs w:val="24"/>
-                <w:lang w:val="en-GB" w:eastAsia="ko-KR"/>
-              </w:rPr>
-              <w:t>real color on the screen</w:t>
+              <w:t xml:space="preserve"> format</w:t>
             </w:r>
           </w:p>
         </w:tc>
@@ -7174,7 +6455,7 @@
         <w:spacing w:after="0" w:line="240" w:lineRule="auto"/>
         <w:ind w:right="56"/>
         <w:rPr>
-          <w:rFonts w:ascii="Arial" w:eastAsia="맑은 고딕" w:hAnsi="Arial" w:cs="Arial" w:hint="eastAsia"/>
+          <w:rFonts w:ascii="Arial" w:eastAsia="맑은 고딕" w:hAnsi="Arial" w:cs="Arial"/>
           <w:kern w:val="0"/>
           <w:sz w:val="24"/>
           <w:szCs w:val="24"/>
@@ -9059,7 +8340,7 @@
         </w:rPr>
         <w:t xml:space="preserve">  </w:t>
       </w:r>
-      <w:commentRangeStart w:id="1"/>
+      <w:commentRangeStart w:id="0"/>
       <w:r>
         <w:rPr>
           <w:rFonts w:ascii="Arial" w:eastAsia="맑은 고딕" w:hAnsi="Arial" w:cs="Arial"/>
@@ -9070,12 +8351,12 @@
         </w:rPr>
         <w:t>Main UI &amp; sequence:</w:t>
       </w:r>
-      <w:commentRangeEnd w:id="1"/>
+      <w:commentRangeEnd w:id="0"/>
       <w:r>
         <w:rPr>
           <w:rStyle w:val="a8"/>
         </w:rPr>
-        <w:commentReference w:id="1"/>
+        <w:commentReference w:id="0"/>
       </w:r>
     </w:p>
     <w:p>
@@ -9237,121 +8518,38 @@
           <w:szCs w:val="24"/>
           <w:lang w:val="en-GB"/>
         </w:rPr>
-        <w:t xml:space="preserve">     Editor:      </w:t>
-      </w:r>
-    </w:p>
-    <w:p>
-      <w:pPr>
-        <w:pStyle w:val="a7"/>
-        <w:widowControl/>
-        <w:tabs>
-          <w:tab w:val="left" w:pos="567"/>
-          <w:tab w:val="left" w:pos="709"/>
-          <w:tab w:val="left" w:pos="2360"/>
-          <w:tab w:val="left" w:pos="3512"/>
-          <w:tab w:val="left" w:pos="4664"/>
-          <w:tab w:val="left" w:pos="5816"/>
-          <w:tab w:val="left" w:pos="6968"/>
-          <w:tab w:val="left" w:pos="8120"/>
-        </w:tabs>
-        <w:wordWrap/>
-        <w:autoSpaceDE/>
-        <w:autoSpaceDN/>
-        <w:spacing w:after="0" w:line="240" w:lineRule="auto"/>
-        <w:ind w:leftChars="0" w:left="760" w:right="56"/>
-        <w:rPr>
-          <w:rFonts w:ascii="Arial" w:eastAsia="맑은 고딕" w:hAnsi="Arial" w:cs="Arial"/>
-          <w:kern w:val="0"/>
-          <w:sz w:val="24"/>
-          <w:szCs w:val="24"/>
-          <w:lang w:val="en-GB"/>
-        </w:rPr>
-      </w:pPr>
-      <w:r>
-        <w:rPr>
-          <w:rFonts w:ascii="Arial" w:eastAsia="맑은 고딕" w:hAnsi="Arial" w:cs="Arial"/>
-          <w:kern w:val="0"/>
-          <w:sz w:val="24"/>
-          <w:szCs w:val="24"/>
-          <w:lang w:val="en-GB"/>
-        </w:rPr>
-        <w:t xml:space="preserve">     C compiler:  </w:t>
-      </w:r>
-    </w:p>
-    <w:p>
-      <w:pPr>
-        <w:pStyle w:val="a7"/>
-        <w:widowControl/>
-        <w:tabs>
-          <w:tab w:val="left" w:pos="567"/>
-          <w:tab w:val="left" w:pos="709"/>
-          <w:tab w:val="left" w:pos="2360"/>
-          <w:tab w:val="left" w:pos="3512"/>
-          <w:tab w:val="left" w:pos="4664"/>
-          <w:tab w:val="left" w:pos="5816"/>
-          <w:tab w:val="left" w:pos="6968"/>
-          <w:tab w:val="left" w:pos="8120"/>
-        </w:tabs>
-        <w:wordWrap/>
-        <w:autoSpaceDE/>
-        <w:autoSpaceDN/>
-        <w:spacing w:after="0" w:line="240" w:lineRule="auto"/>
-        <w:ind w:leftChars="0" w:left="760" w:right="56"/>
-        <w:rPr>
-          <w:rFonts w:ascii="Arial" w:eastAsia="맑은 고딕" w:hAnsi="Arial" w:cs="Arial"/>
-          <w:kern w:val="0"/>
-          <w:sz w:val="24"/>
-          <w:szCs w:val="24"/>
-          <w:lang w:val="en-GB"/>
-        </w:rPr>
-      </w:pPr>
-      <w:r>
-        <w:rPr>
-          <w:rFonts w:ascii="Arial" w:eastAsia="맑은 고딕" w:hAnsi="Arial" w:cs="Arial"/>
-          <w:kern w:val="0"/>
-          <w:sz w:val="24"/>
-          <w:szCs w:val="24"/>
-          <w:lang w:val="en-GB"/>
-        </w:rPr>
-        <w:t xml:space="preserve">     Assembler:  </w:t>
-      </w:r>
-    </w:p>
-    <w:p>
-      <w:pPr>
-        <w:pStyle w:val="a7"/>
-        <w:widowControl/>
-        <w:tabs>
-          <w:tab w:val="left" w:pos="567"/>
-          <w:tab w:val="left" w:pos="709"/>
-          <w:tab w:val="left" w:pos="2360"/>
-          <w:tab w:val="left" w:pos="3512"/>
-          <w:tab w:val="left" w:pos="4664"/>
-          <w:tab w:val="left" w:pos="5816"/>
-          <w:tab w:val="left" w:pos="6968"/>
-          <w:tab w:val="left" w:pos="8120"/>
-        </w:tabs>
-        <w:wordWrap/>
-        <w:autoSpaceDE/>
-        <w:autoSpaceDN/>
-        <w:spacing w:after="0" w:line="240" w:lineRule="auto"/>
-        <w:ind w:leftChars="0" w:left="760" w:right="56"/>
-        <w:rPr>
-          <w:rFonts w:ascii="Arial" w:eastAsia="맑은 고딕" w:hAnsi="Arial" w:cs="Arial"/>
-          <w:kern w:val="0"/>
-          <w:sz w:val="24"/>
-          <w:szCs w:val="24"/>
-          <w:lang w:val="en-GB"/>
-        </w:rPr>
-      </w:pPr>
-      <w:r>
-        <w:rPr>
-          <w:rFonts w:ascii="Arial" w:eastAsia="맑은 고딕" w:hAnsi="Arial" w:cs="Arial"/>
-          <w:kern w:val="0"/>
-          <w:sz w:val="24"/>
-          <w:szCs w:val="24"/>
-          <w:lang w:val="en-GB"/>
-        </w:rPr>
-        <w:t xml:space="preserve">     Linker:      </w:t>
+        <w:t xml:space="preserve">     Edito</w:t>
+      </w:r>
+      <w:r>
+        <w:rPr>
+          <w:rFonts w:ascii="Arial" w:eastAsia="맑은 고딕" w:hAnsi="Arial" w:cs="Arial" w:hint="eastAsia"/>
+          <w:kern w:val="0"/>
+          <w:sz w:val="24"/>
+          <w:szCs w:val="24"/>
+          <w:lang w:val="en-GB"/>
+        </w:rPr>
+        <w:t>r</w:t>
+      </w:r>
+      <w:r>
+        <w:rPr>
+          <w:rFonts w:ascii="Arial" w:eastAsia="맑은 고딕" w:hAnsi="Arial" w:cs="Arial" w:hint="eastAsia"/>
+          <w:kern w:val="0"/>
+          <w:sz w:val="24"/>
+          <w:szCs w:val="24"/>
+          <w:lang w:val="en-GB"/>
+        </w:rPr>
+        <w:tab/>
+      </w:r>
+      <w:r>
+        <w:rPr>
+          <w:rFonts w:ascii="Arial" w:eastAsia="맑은 고딕" w:hAnsi="Arial" w:cs="Arial"/>
+          <w:kern w:val="0"/>
+          <w:sz w:val="24"/>
+          <w:szCs w:val="24"/>
+          <w:lang w:val="en-GB"/>
+        </w:rPr>
+        <w:tab/>
+        <w:t xml:space="preserve">: Xilinx </w:t>
       </w:r>
     </w:p>
     <w:p>
@@ -9461,7 +8659,7 @@
         </w:rPr>
         <w:t xml:space="preserve">     </w:t>
       </w:r>
-      <w:commentRangeStart w:id="2"/>
+      <w:commentRangeStart w:id="1"/>
       <w:r>
         <w:rPr>
           <w:rFonts w:ascii="Arial" w:eastAsia="맑은 고딕" w:hAnsi="Arial" w:cs="Arial"/>
@@ -9472,12 +8670,12 @@
         </w:rPr>
         <w:t>Main UI &amp; sequence</w:t>
       </w:r>
-      <w:commentRangeEnd w:id="2"/>
+      <w:commentRangeEnd w:id="1"/>
       <w:r>
         <w:rPr>
           <w:rStyle w:val="a8"/>
         </w:rPr>
-        <w:commentReference w:id="2"/>
+        <w:commentReference w:id="1"/>
       </w:r>
       <w:r>
         <w:rPr>
@@ -9489,6 +8687,18 @@
         </w:rPr>
         <w:t xml:space="preserve">: </w:t>
       </w:r>
+      <w:r>
+        <w:rPr>
+          <w:rFonts w:ascii="Arial" w:eastAsia="맑은 고딕" w:hAnsi="Arial" w:cs="Arial"/>
+          <w:kern w:val="0"/>
+          <w:sz w:val="24"/>
+          <w:szCs w:val="24"/>
+          <w:lang w:val="en-GB"/>
+        </w:rPr>
+        <w:t>.Net Framework</w:t>
+      </w:r>
+      <w:bookmarkStart w:id="2" w:name="_GoBack"/>
+      <w:bookmarkEnd w:id="2"/>
     </w:p>
     <w:p>
       <w:pPr>
@@ -13495,29 +12705,29 @@
 
 <file path=word/comments.xml><?xml version="1.0" encoding="utf-8"?>
 <w:comments xmlns:wpc="http://schemas.microsoft.com/office/word/2010/wordprocessingCanvas" xmlns:mc="http://schemas.openxmlformats.org/markup-compatibility/2006" xmlns:o="urn:schemas-microsoft-com:office:office" xmlns:r="http://schemas.openxmlformats.org/officeDocument/2006/relationships" xmlns:m="http://schemas.openxmlformats.org/officeDocument/2006/math" xmlns:v="urn:schemas-microsoft-com:vml" xmlns:wp14="http://schemas.microsoft.com/office/word/2010/wordprocessingDrawing" xmlns:wp="http://schemas.openxmlformats.org/drawingml/2006/wordprocessingDrawing" xmlns:w10="urn:schemas-microsoft-com:office:word" xmlns:w="http://schemas.openxmlformats.org/wordprocessingml/2006/main" xmlns:w14="http://schemas.microsoft.com/office/word/2010/wordml" xmlns:w15="http://schemas.microsoft.com/office/word/2012/wordml" xmlns:wpg="http://schemas.microsoft.com/office/word/2010/wordprocessingGroup" xmlns:wpi="http://schemas.microsoft.com/office/word/2010/wordprocessingInk" xmlns:wne="http://schemas.microsoft.com/office/word/2006/wordml" xmlns:wps="http://schemas.microsoft.com/office/word/2010/wordprocessingShape" mc:Ignorable="w14 w15 wp14">
+  <w:comment w:id="0" w:author="남윤수" w:date="2015-12-28T09:38:00Z" w:initials="남">
+    <w:p>
+      <w:pPr>
+        <w:pStyle w:val="a9"/>
+      </w:pPr>
+      <w:r>
+        <w:rPr>
+          <w:rStyle w:val="a8"/>
+        </w:rPr>
+        <w:annotationRef/>
+      </w:r>
+      <w:r>
+        <w:rPr>
+          <w:rFonts w:hint="eastAsia"/>
+        </w:rPr>
+        <w:t>이 용어 그대로 쓰는 게 맞는 건가요?</w:t>
+      </w:r>
+      <w:r>
+        <w:t>?</w:t>
+      </w:r>
+    </w:p>
+  </w:comment>
   <w:comment w:id="1" w:author="남윤수" w:date="2015-12-28T09:38:00Z" w:initials="남">
-    <w:p>
-      <w:pPr>
-        <w:pStyle w:val="a9"/>
-      </w:pPr>
-      <w:r>
-        <w:rPr>
-          <w:rStyle w:val="a8"/>
-        </w:rPr>
-        <w:annotationRef/>
-      </w:r>
-      <w:r>
-        <w:rPr>
-          <w:rFonts w:hint="eastAsia"/>
-        </w:rPr>
-        <w:t>이 용어 그대로 쓰는 게 맞는 건가요?</w:t>
-      </w:r>
-      <w:r>
-        <w:t>?</w:t>
-      </w:r>
-    </w:p>
-  </w:comment>
-  <w:comment w:id="2" w:author="남윤수" w:date="2015-12-28T09:38:00Z" w:initials="남">
     <w:p>
       <w:pPr>
         <w:pStyle w:val="a9"/>
@@ -13832,7 +13042,6 @@
       <w:pStyle w:val="a3"/>
       <w:ind w:right="360"/>
       <w:rPr>
-        <w:rFonts w:hint="eastAsia"/>
         <w:b/>
         <w:bCs/>
         <w:sz w:val="18"/>
@@ -14059,7 +13268,7 @@
         <w:bCs/>
         <w:noProof/>
       </w:rPr>
-      <w:t>1</w:t>
+      <w:t>3</w:t>
     </w:r>
     <w:r>
       <w:rPr>
@@ -14120,7 +13329,6 @@
       <w:pStyle w:val="a3"/>
       <w:ind w:right="360"/>
       <w:rPr>
-        <w:rFonts w:hint="eastAsia"/>
         <w:b/>
         <w:bCs/>
         <w:sz w:val="18"/>
@@ -15154,7 +14362,7 @@
               <w:szCs w:val="18"/>
               <w:lang w:val="ko-KR"/>
             </w:rPr>
-            <w:t>1</w:t>
+            <w:t>3</w:t>
           </w:r>
           <w:r>
             <w:rPr>
@@ -15224,13 +14432,7 @@
       </w:tc>
     </w:tr>
   </w:tbl>
-  <w:p>
-    <w:pPr>
-      <w:rPr>
-        <w:rFonts w:hint="eastAsia"/>
-      </w:rPr>
-    </w:pPr>
-  </w:p>
+  <w:p/>
 </w:hdr>
 </file>
 
@@ -17615,7 +16817,7 @@
 </file>
 
 <file path=customXml/itemProps1.xml><?xml version="1.0" encoding="utf-8"?>
-<ds:datastoreItem xmlns:ds="http://schemas.openxmlformats.org/officeDocument/2006/customXml" ds:itemID="{540310CB-644B-4D9D-87C7-5AB6F0761BFC}">
+<ds:datastoreItem xmlns:ds="http://schemas.openxmlformats.org/officeDocument/2006/customXml" ds:itemID="{5ED2F44B-E048-4D57-BB0F-F59278B0F782}">
   <ds:schemaRefs>
     <ds:schemaRef ds:uri="http://schemas.openxmlformats.org/officeDocument/2006/bibliography"/>
   </ds:schemaRefs>
